--- a/Test_BP/Fol_2k_files_500(2)/fr-FR/file 500_2 - Copy (192).docx
+++ b/Test_BP/Fol_2k_files_500(2)/fr-FR/file 500_2 - Copy (192).docx
@@ -1,7 +1,7 @@
 
 <file path=word/document.xml><?xml version="1.0" encoding="utf-8"?>
 <w:document xmlns:wpc="http://schemas.microsoft.com/office/word/2010/wordprocessingCanvas" xmlns:cx="http://schemas.microsoft.com/office/drawing/2014/chartex" xmlns:cx1="http://schemas.microsoft.com/office/drawing/2015/9/8/chartex" xmlns:cx2="http://schemas.microsoft.com/office/drawing/2015/10/21/chartex" xmlns:cx3="http://schemas.microsoft.com/office/drawing/2016/5/9/chartex" xmlns:cx4="http://schemas.microsoft.com/office/drawing/2016/5/10/chartex" xmlns:cx5="http://schemas.microsoft.com/office/drawing/2016/5/11/chartex" xmlns:mc="http://schemas.openxmlformats.org/markup-compatibility/2006" xmlns:o="urn:schemas-microsoft-com:office:office" xmlns:r="http://schemas.openxmlformats.org/officeDocument/2006/relationships" xmlns:m="http://schemas.openxmlformats.org/officeDocument/2006/math" xmlns:v="urn:schemas-microsoft-com:vml" xmlns:wp14="http://schemas.microsoft.com/office/word/2010/wordprocessingDrawing" xmlns:wp="http://schemas.openxmlformats.org/drawingml/2006/wordprocessingDrawing" xmlns:w10="urn:schemas-microsoft-com:office:word" xmlns:w="http://schemas.openxmlformats.org/wordprocessingml/2006/main" xmlns:w14="http://schemas.microsoft.com/office/word/2010/wordml" xmlns:w15="http://schemas.microsoft.com/office/word/2012/wordml" xmlns:wne="http://schemas.microsoft.com/office/word/2006/wordml" xmlns:wpg="http://schemas.microsoft.com/office/word/2010/wordprocessingGroup" xmlns:wpi="http://schemas.microsoft.com/office/word/2010/wordprocessingInk" xmlns:wps="http://schemas.microsoft.com/office/word/2010/wordprocessingShape" mc:Ignorable="w14 w15 wp14">
-  <!-- Generated by Aspose.Words for Java 20.12.0 -->
+  <!-- Generated by Aspose.Words for Java 21.10.0 -->
   <w:body>
     <w:p>
       <w:pPr>
@@ -35,44 +35,44 @@
           <w:highlight w:val="none"/>
           <w:u w:val="none" w:color="auto"/>
           <w:effect w:val="none"/>
-          <w:bdr w:val="nil"/>
-          <w:shd w:val="clear" w:color="auto" w:fill="auto"/>
-          <w:vertAlign w:val="baseline"/>
-          <w:rtl w:val="0"/>
-          <w:cs w:val="0"/>
-          <w:lang w:val="fr-FR" w:eastAsia="zh-TW" w:bidi="ar-SA"/>
-        </w:rPr>
-        <w:t>t éèxcéèpt tõò sõò téèmpéèr mùútùúãæl tãæstéès mõòthéèr.</w:t>
-      </w:r>
-      <w:r>
-        <w:rPr>
-          <w:rStyle w:val="DefaultParagraphFont"/>
-          <w:rFonts w:ascii="Calibri" w:eastAsia="Calibri" w:hAnsi="Calibri" w:cs="Calibri"/>
-          <w:b w:val="0"/>
-          <w:bCs w:val="0"/>
-          <w:i w:val="0"/>
-          <w:iCs w:val="0"/>
-          <w:caps w:val="0"/>
-          <w:smallCaps w:val="0"/>
-          <w:strike w:val="0"/>
-          <w:dstrike w:val="0"/>
-          <w:outline w:val="0"/>
-          <w:shadow w:val="0"/>
-          <w:emboss w:val="0"/>
-          <w:imprint w:val="0"/>
-          <w:noProof w:val="0"/>
-          <w:vanish w:val="0"/>
-          <w:color w:val="auto"/>
-          <w:spacing w:val="0"/>
-          <w:w w:val="100"/>
-          <w:kern w:val="0"/>
-          <w:position w:val="0"/>
-          <w:sz w:val="22"/>
-          <w:szCs w:val="22"/>
-          <w:highlight w:val="none"/>
-          <w:u w:val="none" w:color="auto"/>
-          <w:effect w:val="none"/>
-          <w:bdr w:val="nil"/>
+          <w:bdr w:val="none" w:sz="0" w:space="0" w:color="auto"/>
+          <w:shd w:val="clear" w:color="auto" w:fill="auto"/>
+          <w:vertAlign w:val="baseline"/>
+          <w:rtl w:val="0"/>
+          <w:cs w:val="0"/>
+          <w:lang w:val="fr-FR" w:eastAsia="zh-TW" w:bidi="ar-SA"/>
+        </w:rPr>
+        <w:t>t èêxcèêpt tôõ sôõ tèêmpèêr múütúüåäl tåästèês môõthèêr.</w:t>
+      </w:r>
+      <w:r>
+        <w:rPr>
+          <w:rStyle w:val="DefaultParagraphFont"/>
+          <w:rFonts w:ascii="Calibri" w:eastAsia="Calibri" w:hAnsi="Calibri" w:cs="Calibri"/>
+          <w:b w:val="0"/>
+          <w:bCs w:val="0"/>
+          <w:i w:val="0"/>
+          <w:iCs w:val="0"/>
+          <w:caps w:val="0"/>
+          <w:smallCaps w:val="0"/>
+          <w:strike w:val="0"/>
+          <w:dstrike w:val="0"/>
+          <w:outline w:val="0"/>
+          <w:shadow w:val="0"/>
+          <w:emboss w:val="0"/>
+          <w:imprint w:val="0"/>
+          <w:noProof w:val="0"/>
+          <w:vanish w:val="0"/>
+          <w:color w:val="auto"/>
+          <w:spacing w:val="0"/>
+          <w:w w:val="100"/>
+          <w:kern w:val="0"/>
+          <w:position w:val="0"/>
+          <w:sz w:val="22"/>
+          <w:szCs w:val="22"/>
+          <w:highlight w:val="none"/>
+          <w:u w:val="none" w:color="auto"/>
+          <w:effect w:val="none"/>
+          <w:bdr w:val="none" w:sz="0" w:space="0" w:color="auto"/>
           <w:shd w:val="clear" w:color="auto" w:fill="auto"/>
           <w:vertAlign w:val="baseline"/>
           <w:rtl w:val="0"/>
@@ -109,44 +109,44 @@
           <w:highlight w:val="none"/>
           <w:u w:val="none" w:color="auto"/>
           <w:effect w:val="none"/>
-          <w:bdr w:val="nil"/>
-          <w:shd w:val="clear" w:color="auto" w:fill="auto"/>
-          <w:vertAlign w:val="baseline"/>
-          <w:rtl w:val="0"/>
-          <w:cs w:val="0"/>
-          <w:lang w:val="fr-FR" w:eastAsia="zh-TW" w:bidi="ar-SA"/>
-        </w:rPr>
-        <w:t>Íntéëréëstéëd cüültììvâätéëd ììts côóntììnüüììng nôów yéët âäréë.</w:t>
-      </w:r>
-      <w:r>
-        <w:rPr>
-          <w:rStyle w:val="DefaultParagraphFont"/>
-          <w:rFonts w:ascii="Calibri" w:eastAsia="Calibri" w:hAnsi="Calibri" w:cs="Calibri"/>
-          <w:b w:val="0"/>
-          <w:bCs w:val="0"/>
-          <w:i w:val="0"/>
-          <w:iCs w:val="0"/>
-          <w:caps w:val="0"/>
-          <w:smallCaps w:val="0"/>
-          <w:strike w:val="0"/>
-          <w:dstrike w:val="0"/>
-          <w:outline w:val="0"/>
-          <w:shadow w:val="0"/>
-          <w:emboss w:val="0"/>
-          <w:imprint w:val="0"/>
-          <w:noProof w:val="0"/>
-          <w:vanish w:val="0"/>
-          <w:color w:val="auto"/>
-          <w:spacing w:val="0"/>
-          <w:w w:val="100"/>
-          <w:kern w:val="0"/>
-          <w:position w:val="0"/>
-          <w:sz w:val="22"/>
-          <w:szCs w:val="22"/>
-          <w:highlight w:val="none"/>
-          <w:u w:val="none" w:color="auto"/>
-          <w:effect w:val="none"/>
-          <w:bdr w:val="nil"/>
+          <w:bdr w:val="none" w:sz="0" w:space="0" w:color="auto"/>
+          <w:shd w:val="clear" w:color="auto" w:fill="auto"/>
+          <w:vertAlign w:val="baseline"/>
+          <w:rtl w:val="0"/>
+          <w:cs w:val="0"/>
+          <w:lang w:val="fr-FR" w:eastAsia="zh-TW" w:bidi="ar-SA"/>
+        </w:rPr>
+        <w:t>Întêêrêêstêêd cüültïívâàtêêd ïíts cóöntïínüüïíng nóöw yêêt âàrêê.</w:t>
+      </w:r>
+      <w:r>
+        <w:rPr>
+          <w:rStyle w:val="DefaultParagraphFont"/>
+          <w:rFonts w:ascii="Calibri" w:eastAsia="Calibri" w:hAnsi="Calibri" w:cs="Calibri"/>
+          <w:b w:val="0"/>
+          <w:bCs w:val="0"/>
+          <w:i w:val="0"/>
+          <w:iCs w:val="0"/>
+          <w:caps w:val="0"/>
+          <w:smallCaps w:val="0"/>
+          <w:strike w:val="0"/>
+          <w:dstrike w:val="0"/>
+          <w:outline w:val="0"/>
+          <w:shadow w:val="0"/>
+          <w:emboss w:val="0"/>
+          <w:imprint w:val="0"/>
+          <w:noProof w:val="0"/>
+          <w:vanish w:val="0"/>
+          <w:color w:val="auto"/>
+          <w:spacing w:val="0"/>
+          <w:w w:val="100"/>
+          <w:kern w:val="0"/>
+          <w:position w:val="0"/>
+          <w:sz w:val="22"/>
+          <w:szCs w:val="22"/>
+          <w:highlight w:val="none"/>
+          <w:u w:val="none" w:color="auto"/>
+          <w:effect w:val="none"/>
+          <w:bdr w:val="none" w:sz="0" w:space="0" w:color="auto"/>
           <w:shd w:val="clear" w:color="auto" w:fill="auto"/>
           <w:vertAlign w:val="baseline"/>
           <w:rtl w:val="0"/>
@@ -183,44 +183,44 @@
           <w:highlight w:val="none"/>
           <w:u w:val="none" w:color="auto"/>
           <w:effect w:val="none"/>
-          <w:bdr w:val="nil"/>
-          <w:shd w:val="clear" w:color="auto" w:fill="auto"/>
-          <w:vertAlign w:val="baseline"/>
-          <w:rtl w:val="0"/>
-          <w:cs w:val="0"/>
-          <w:lang w:val="fr-FR" w:eastAsia="zh-TW" w:bidi="ar-SA"/>
-        </w:rPr>
-        <w:t>Öýýt ïíntêèrêèstêèd âåccêèptâåncêè öõýýr pâårtïíâålïíty âåffröõntïíng ýýnplêèâåsâånt why âådd.</w:t>
-      </w:r>
-      <w:r>
-        <w:rPr>
-          <w:rStyle w:val="DefaultParagraphFont"/>
-          <w:rFonts w:ascii="Calibri" w:eastAsia="Calibri" w:hAnsi="Calibri" w:cs="Calibri"/>
-          <w:b w:val="0"/>
-          <w:bCs w:val="0"/>
-          <w:i w:val="0"/>
-          <w:iCs w:val="0"/>
-          <w:caps w:val="0"/>
-          <w:smallCaps w:val="0"/>
-          <w:strike w:val="0"/>
-          <w:dstrike w:val="0"/>
-          <w:outline w:val="0"/>
-          <w:shadow w:val="0"/>
-          <w:emboss w:val="0"/>
-          <w:imprint w:val="0"/>
-          <w:noProof w:val="0"/>
-          <w:vanish w:val="0"/>
-          <w:color w:val="auto"/>
-          <w:spacing w:val="0"/>
-          <w:w w:val="100"/>
-          <w:kern w:val="0"/>
-          <w:position w:val="0"/>
-          <w:sz w:val="22"/>
-          <w:szCs w:val="22"/>
-          <w:highlight w:val="none"/>
-          <w:u w:val="none" w:color="auto"/>
-          <w:effect w:val="none"/>
-          <w:bdr w:val="nil"/>
+          <w:bdr w:val="none" w:sz="0" w:space="0" w:color="auto"/>
+          <w:shd w:val="clear" w:color="auto" w:fill="auto"/>
+          <w:vertAlign w:val="baseline"/>
+          <w:rtl w:val="0"/>
+          <w:cs w:val="0"/>
+          <w:lang w:val="fr-FR" w:eastAsia="zh-TW" w:bidi="ar-SA"/>
+        </w:rPr>
+        <w:t>Õúùt ïìntéérééstééd àåccééptàåncéé ôòúùr pàårtïìàålïìty àåffrôòntïìng úùnplééàåsàånt why àådd.</w:t>
+      </w:r>
+      <w:r>
+        <w:rPr>
+          <w:rStyle w:val="DefaultParagraphFont"/>
+          <w:rFonts w:ascii="Calibri" w:eastAsia="Calibri" w:hAnsi="Calibri" w:cs="Calibri"/>
+          <w:b w:val="0"/>
+          <w:bCs w:val="0"/>
+          <w:i w:val="0"/>
+          <w:iCs w:val="0"/>
+          <w:caps w:val="0"/>
+          <w:smallCaps w:val="0"/>
+          <w:strike w:val="0"/>
+          <w:dstrike w:val="0"/>
+          <w:outline w:val="0"/>
+          <w:shadow w:val="0"/>
+          <w:emboss w:val="0"/>
+          <w:imprint w:val="0"/>
+          <w:noProof w:val="0"/>
+          <w:vanish w:val="0"/>
+          <w:color w:val="auto"/>
+          <w:spacing w:val="0"/>
+          <w:w w:val="100"/>
+          <w:kern w:val="0"/>
+          <w:position w:val="0"/>
+          <w:sz w:val="22"/>
+          <w:szCs w:val="22"/>
+          <w:highlight w:val="none"/>
+          <w:u w:val="none" w:color="auto"/>
+          <w:effect w:val="none"/>
+          <w:bdr w:val="none" w:sz="0" w:space="0" w:color="auto"/>
           <w:shd w:val="clear" w:color="auto" w:fill="auto"/>
           <w:vertAlign w:val="baseline"/>
           <w:rtl w:val="0"/>
@@ -257,44 +257,44 @@
           <w:highlight w:val="none"/>
           <w:u w:val="none" w:color="auto"/>
           <w:effect w:val="none"/>
-          <w:bdr w:val="nil"/>
-          <w:shd w:val="clear" w:color="auto" w:fill="auto"/>
-          <w:vertAlign w:val="baseline"/>
-          <w:rtl w:val="0"/>
-          <w:cs w:val="0"/>
-          <w:lang w:val="fr-FR" w:eastAsia="zh-TW" w:bidi="ar-SA"/>
-        </w:rPr>
-        <w:t>Êstéëéëm gåârdéën méën yéët shy côóüýrséë.</w:t>
-      </w:r>
-      <w:r>
-        <w:rPr>
-          <w:rStyle w:val="DefaultParagraphFont"/>
-          <w:rFonts w:ascii="Calibri" w:eastAsia="Calibri" w:hAnsi="Calibri" w:cs="Calibri"/>
-          <w:b w:val="0"/>
-          <w:bCs w:val="0"/>
-          <w:i w:val="0"/>
-          <w:iCs w:val="0"/>
-          <w:caps w:val="0"/>
-          <w:smallCaps w:val="0"/>
-          <w:strike w:val="0"/>
-          <w:dstrike w:val="0"/>
-          <w:outline w:val="0"/>
-          <w:shadow w:val="0"/>
-          <w:emboss w:val="0"/>
-          <w:imprint w:val="0"/>
-          <w:noProof w:val="0"/>
-          <w:vanish w:val="0"/>
-          <w:color w:val="auto"/>
-          <w:spacing w:val="0"/>
-          <w:w w:val="100"/>
-          <w:kern w:val="0"/>
-          <w:position w:val="0"/>
-          <w:sz w:val="22"/>
-          <w:szCs w:val="22"/>
-          <w:highlight w:val="none"/>
-          <w:u w:val="none" w:color="auto"/>
-          <w:effect w:val="none"/>
-          <w:bdr w:val="nil"/>
+          <w:bdr w:val="none" w:sz="0" w:space="0" w:color="auto"/>
+          <w:shd w:val="clear" w:color="auto" w:fill="auto"/>
+          <w:vertAlign w:val="baseline"/>
+          <w:rtl w:val="0"/>
+          <w:cs w:val="0"/>
+          <w:lang w:val="fr-FR" w:eastAsia="zh-TW" w:bidi="ar-SA"/>
+        </w:rPr>
+        <w:t>Ëstëéëém gáãrdëén mëén yëét shy cõòúùrsëé.</w:t>
+      </w:r>
+      <w:r>
+        <w:rPr>
+          <w:rStyle w:val="DefaultParagraphFont"/>
+          <w:rFonts w:ascii="Calibri" w:eastAsia="Calibri" w:hAnsi="Calibri" w:cs="Calibri"/>
+          <w:b w:val="0"/>
+          <w:bCs w:val="0"/>
+          <w:i w:val="0"/>
+          <w:iCs w:val="0"/>
+          <w:caps w:val="0"/>
+          <w:smallCaps w:val="0"/>
+          <w:strike w:val="0"/>
+          <w:dstrike w:val="0"/>
+          <w:outline w:val="0"/>
+          <w:shadow w:val="0"/>
+          <w:emboss w:val="0"/>
+          <w:imprint w:val="0"/>
+          <w:noProof w:val="0"/>
+          <w:vanish w:val="0"/>
+          <w:color w:val="auto"/>
+          <w:spacing w:val="0"/>
+          <w:w w:val="100"/>
+          <w:kern w:val="0"/>
+          <w:position w:val="0"/>
+          <w:sz w:val="22"/>
+          <w:szCs w:val="22"/>
+          <w:highlight w:val="none"/>
+          <w:u w:val="none" w:color="auto"/>
+          <w:effect w:val="none"/>
+          <w:bdr w:val="none" w:sz="0" w:space="0" w:color="auto"/>
           <w:shd w:val="clear" w:color="auto" w:fill="auto"/>
           <w:vertAlign w:val="baseline"/>
           <w:rtl w:val="0"/>
@@ -331,44 +331,44 @@
           <w:highlight w:val="none"/>
           <w:u w:val="none" w:color="auto"/>
           <w:effect w:val="none"/>
-          <w:bdr w:val="nil"/>
-          <w:shd w:val="clear" w:color="auto" w:fill="auto"/>
-          <w:vertAlign w:val="baseline"/>
-          <w:rtl w:val="0"/>
-          <w:cs w:val="0"/>
-          <w:lang w:val="fr-FR" w:eastAsia="zh-TW" w:bidi="ar-SA"/>
-        </w:rPr>
-        <w:t>Cöönsûûltéëd ûûp my tööléërãåbly sööméëtïìméës péërpéëtûûãål ööh.</w:t>
-      </w:r>
-      <w:r>
-        <w:rPr>
-          <w:rStyle w:val="DefaultParagraphFont"/>
-          <w:rFonts w:ascii="Calibri" w:eastAsia="Calibri" w:hAnsi="Calibri" w:cs="Calibri"/>
-          <w:b w:val="0"/>
-          <w:bCs w:val="0"/>
-          <w:i w:val="0"/>
-          <w:iCs w:val="0"/>
-          <w:caps w:val="0"/>
-          <w:smallCaps w:val="0"/>
-          <w:strike w:val="0"/>
-          <w:dstrike w:val="0"/>
-          <w:outline w:val="0"/>
-          <w:shadow w:val="0"/>
-          <w:emboss w:val="0"/>
-          <w:imprint w:val="0"/>
-          <w:noProof w:val="0"/>
-          <w:vanish w:val="0"/>
-          <w:color w:val="auto"/>
-          <w:spacing w:val="0"/>
-          <w:w w:val="100"/>
-          <w:kern w:val="0"/>
-          <w:position w:val="0"/>
-          <w:sz w:val="22"/>
-          <w:szCs w:val="22"/>
-          <w:highlight w:val="none"/>
-          <w:u w:val="none" w:color="auto"/>
-          <w:effect w:val="none"/>
-          <w:bdr w:val="nil"/>
+          <w:bdr w:val="none" w:sz="0" w:space="0" w:color="auto"/>
+          <w:shd w:val="clear" w:color="auto" w:fill="auto"/>
+          <w:vertAlign w:val="baseline"/>
+          <w:rtl w:val="0"/>
+          <w:cs w:val="0"/>
+          <w:lang w:val="fr-FR" w:eastAsia="zh-TW" w:bidi="ar-SA"/>
+        </w:rPr>
+        <w:t>Cõônsùýltêëd ùýp my tõôlêëråábly sõômêëtïïmêës pêërpêëtùýåál õôh.</w:t>
+      </w:r>
+      <w:r>
+        <w:rPr>
+          <w:rStyle w:val="DefaultParagraphFont"/>
+          <w:rFonts w:ascii="Calibri" w:eastAsia="Calibri" w:hAnsi="Calibri" w:cs="Calibri"/>
+          <w:b w:val="0"/>
+          <w:bCs w:val="0"/>
+          <w:i w:val="0"/>
+          <w:iCs w:val="0"/>
+          <w:caps w:val="0"/>
+          <w:smallCaps w:val="0"/>
+          <w:strike w:val="0"/>
+          <w:dstrike w:val="0"/>
+          <w:outline w:val="0"/>
+          <w:shadow w:val="0"/>
+          <w:emboss w:val="0"/>
+          <w:imprint w:val="0"/>
+          <w:noProof w:val="0"/>
+          <w:vanish w:val="0"/>
+          <w:color w:val="auto"/>
+          <w:spacing w:val="0"/>
+          <w:w w:val="100"/>
+          <w:kern w:val="0"/>
+          <w:position w:val="0"/>
+          <w:sz w:val="22"/>
+          <w:szCs w:val="22"/>
+          <w:highlight w:val="none"/>
+          <w:u w:val="none" w:color="auto"/>
+          <w:effect w:val="none"/>
+          <w:bdr w:val="none" w:sz="0" w:space="0" w:color="auto"/>
           <w:shd w:val="clear" w:color="auto" w:fill="auto"/>
           <w:vertAlign w:val="baseline"/>
           <w:rtl w:val="0"/>
@@ -405,44 +405,44 @@
           <w:highlight w:val="none"/>
           <w:u w:val="none" w:color="auto"/>
           <w:effect w:val="none"/>
-          <w:bdr w:val="nil"/>
-          <w:shd w:val="clear" w:color="auto" w:fill="auto"/>
-          <w:vertAlign w:val="baseline"/>
-          <w:rtl w:val="0"/>
-          <w:cs w:val="0"/>
-          <w:lang w:val="fr-FR" w:eastAsia="zh-TW" w:bidi="ar-SA"/>
-        </w:rPr>
-        <w:t>Ëxprêêssîíóòn æãccêêptæãncêê îímprùýdêêncêê pæãrtîícùýlæãr hæãd êêæãt ùýnsæãtîíæãblêê.</w:t>
-      </w:r>
-      <w:r>
-        <w:rPr>
-          <w:rStyle w:val="DefaultParagraphFont"/>
-          <w:rFonts w:ascii="Calibri" w:eastAsia="Calibri" w:hAnsi="Calibri" w:cs="Calibri"/>
-          <w:b w:val="0"/>
-          <w:bCs w:val="0"/>
-          <w:i w:val="0"/>
-          <w:iCs w:val="0"/>
-          <w:caps w:val="0"/>
-          <w:smallCaps w:val="0"/>
-          <w:strike w:val="0"/>
-          <w:dstrike w:val="0"/>
-          <w:outline w:val="0"/>
-          <w:shadow w:val="0"/>
-          <w:emboss w:val="0"/>
-          <w:imprint w:val="0"/>
-          <w:noProof w:val="0"/>
-          <w:vanish w:val="0"/>
-          <w:color w:val="auto"/>
-          <w:spacing w:val="0"/>
-          <w:w w:val="100"/>
-          <w:kern w:val="0"/>
-          <w:position w:val="0"/>
-          <w:sz w:val="22"/>
-          <w:szCs w:val="22"/>
-          <w:highlight w:val="none"/>
-          <w:u w:val="none" w:color="auto"/>
-          <w:effect w:val="none"/>
-          <w:bdr w:val="nil"/>
+          <w:bdr w:val="none" w:sz="0" w:space="0" w:color="auto"/>
+          <w:shd w:val="clear" w:color="auto" w:fill="auto"/>
+          <w:vertAlign w:val="baseline"/>
+          <w:rtl w:val="0"/>
+          <w:cs w:val="0"/>
+          <w:lang w:val="fr-FR" w:eastAsia="zh-TW" w:bidi="ar-SA"/>
+        </w:rPr>
+        <w:t>Ëxprêéssíîöón áãccêéptáãncêé íîmprùûdêéncêé páãrtíîcùûláãr háãd êéáãt ùûnsáãtíîáãblêé.</w:t>
+      </w:r>
+      <w:r>
+        <w:rPr>
+          <w:rStyle w:val="DefaultParagraphFont"/>
+          <w:rFonts w:ascii="Calibri" w:eastAsia="Calibri" w:hAnsi="Calibri" w:cs="Calibri"/>
+          <w:b w:val="0"/>
+          <w:bCs w:val="0"/>
+          <w:i w:val="0"/>
+          <w:iCs w:val="0"/>
+          <w:caps w:val="0"/>
+          <w:smallCaps w:val="0"/>
+          <w:strike w:val="0"/>
+          <w:dstrike w:val="0"/>
+          <w:outline w:val="0"/>
+          <w:shadow w:val="0"/>
+          <w:emboss w:val="0"/>
+          <w:imprint w:val="0"/>
+          <w:noProof w:val="0"/>
+          <w:vanish w:val="0"/>
+          <w:color w:val="auto"/>
+          <w:spacing w:val="0"/>
+          <w:w w:val="100"/>
+          <w:kern w:val="0"/>
+          <w:position w:val="0"/>
+          <w:sz w:val="22"/>
+          <w:szCs w:val="22"/>
+          <w:highlight w:val="none"/>
+          <w:u w:val="none" w:color="auto"/>
+          <w:effect w:val="none"/>
+          <w:bdr w:val="none" w:sz="0" w:space="0" w:color="auto"/>
           <w:shd w:val="clear" w:color="auto" w:fill="auto"/>
           <w:vertAlign w:val="baseline"/>
           <w:rtl w:val="0"/>
@@ -485,44 +485,44 @@
           <w:highlight w:val="none"/>
           <w:u w:val="none" w:color="auto"/>
           <w:effect w:val="none"/>
-          <w:bdr w:val="nil"/>
-          <w:shd w:val="clear" w:color="auto" w:fill="auto"/>
-          <w:vertAlign w:val="baseline"/>
-          <w:rtl w:val="0"/>
-          <w:cs w:val="0"/>
-          <w:lang w:val="fr-FR" w:eastAsia="zh-TW" w:bidi="ar-SA"/>
-        </w:rPr>
-        <w:t>Hæàd dêénöòtìíng pröòpêérly jöòìíntûürêé yöòûü öòccæàsìíöòn dìírêéctly ræàìíllêéry.</w:t>
-      </w:r>
-      <w:r>
-        <w:rPr>
-          <w:rStyle w:val="DefaultParagraphFont"/>
-          <w:rFonts w:ascii="Calibri" w:eastAsia="Calibri" w:hAnsi="Calibri" w:cs="Calibri"/>
-          <w:b w:val="0"/>
-          <w:bCs w:val="0"/>
-          <w:i w:val="0"/>
-          <w:iCs w:val="0"/>
-          <w:caps w:val="0"/>
-          <w:smallCaps w:val="0"/>
-          <w:strike w:val="0"/>
-          <w:dstrike w:val="0"/>
-          <w:outline w:val="0"/>
-          <w:shadow w:val="0"/>
-          <w:emboss w:val="0"/>
-          <w:imprint w:val="0"/>
-          <w:noProof w:val="0"/>
-          <w:vanish w:val="0"/>
-          <w:color w:val="auto"/>
-          <w:spacing w:val="0"/>
-          <w:w w:val="100"/>
-          <w:kern w:val="0"/>
-          <w:position w:val="0"/>
-          <w:sz w:val="22"/>
-          <w:szCs w:val="22"/>
-          <w:highlight w:val="none"/>
-          <w:u w:val="none" w:color="auto"/>
-          <w:effect w:val="none"/>
-          <w:bdr w:val="nil"/>
+          <w:bdr w:val="none" w:sz="0" w:space="0" w:color="auto"/>
+          <w:shd w:val="clear" w:color="auto" w:fill="auto"/>
+          <w:vertAlign w:val="baseline"/>
+          <w:rtl w:val="0"/>
+          <w:cs w:val="0"/>
+          <w:lang w:val="fr-FR" w:eastAsia="zh-TW" w:bidi="ar-SA"/>
+        </w:rPr>
+        <w:t>Häãd dèênõötíìng prõöpèêrly jõöíìntüûrèê yõöüû õöccäãsíìõön díìrèêctly räãíìllèêry.</w:t>
+      </w:r>
+      <w:r>
+        <w:rPr>
+          <w:rStyle w:val="DefaultParagraphFont"/>
+          <w:rFonts w:ascii="Calibri" w:eastAsia="Calibri" w:hAnsi="Calibri" w:cs="Calibri"/>
+          <w:b w:val="0"/>
+          <w:bCs w:val="0"/>
+          <w:i w:val="0"/>
+          <w:iCs w:val="0"/>
+          <w:caps w:val="0"/>
+          <w:smallCaps w:val="0"/>
+          <w:strike w:val="0"/>
+          <w:dstrike w:val="0"/>
+          <w:outline w:val="0"/>
+          <w:shadow w:val="0"/>
+          <w:emboss w:val="0"/>
+          <w:imprint w:val="0"/>
+          <w:noProof w:val="0"/>
+          <w:vanish w:val="0"/>
+          <w:color w:val="auto"/>
+          <w:spacing w:val="0"/>
+          <w:w w:val="100"/>
+          <w:kern w:val="0"/>
+          <w:position w:val="0"/>
+          <w:sz w:val="22"/>
+          <w:szCs w:val="22"/>
+          <w:highlight w:val="none"/>
+          <w:u w:val="none" w:color="auto"/>
+          <w:effect w:val="none"/>
+          <w:bdr w:val="none" w:sz="0" w:space="0" w:color="auto"/>
           <w:shd w:val="clear" w:color="auto" w:fill="auto"/>
           <w:vertAlign w:val="baseline"/>
           <w:rtl w:val="0"/>
@@ -559,44 +559,44 @@
           <w:highlight w:val="none"/>
           <w:u w:val="none" w:color="auto"/>
           <w:effect w:val="none"/>
-          <w:bdr w:val="nil"/>
-          <w:shd w:val="clear" w:color="auto" w:fill="auto"/>
-          <w:vertAlign w:val="baseline"/>
-          <w:rtl w:val="0"/>
-          <w:cs w:val="0"/>
-          <w:lang w:val="fr-FR" w:eastAsia="zh-TW" w:bidi="ar-SA"/>
-        </w:rPr>
-        <w:t>În såàîìd tóò óòf póòóòr füùll béè póòst fåàcéè snüùg.</w:t>
-      </w:r>
-      <w:r>
-        <w:rPr>
-          <w:rStyle w:val="DefaultParagraphFont"/>
-          <w:rFonts w:ascii="Calibri" w:eastAsia="Calibri" w:hAnsi="Calibri" w:cs="Calibri"/>
-          <w:b w:val="0"/>
-          <w:bCs w:val="0"/>
-          <w:i w:val="0"/>
-          <w:iCs w:val="0"/>
-          <w:caps w:val="0"/>
-          <w:smallCaps w:val="0"/>
-          <w:strike w:val="0"/>
-          <w:dstrike w:val="0"/>
-          <w:outline w:val="0"/>
-          <w:shadow w:val="0"/>
-          <w:emboss w:val="0"/>
-          <w:imprint w:val="0"/>
-          <w:noProof w:val="0"/>
-          <w:vanish w:val="0"/>
-          <w:color w:val="auto"/>
-          <w:spacing w:val="0"/>
-          <w:w w:val="100"/>
-          <w:kern w:val="0"/>
-          <w:position w:val="0"/>
-          <w:sz w:val="22"/>
-          <w:szCs w:val="22"/>
-          <w:highlight w:val="none"/>
-          <w:u w:val="none" w:color="auto"/>
-          <w:effect w:val="none"/>
-          <w:bdr w:val="nil"/>
+          <w:bdr w:val="none" w:sz="0" w:space="0" w:color="auto"/>
+          <w:shd w:val="clear" w:color="auto" w:fill="auto"/>
+          <w:vertAlign w:val="baseline"/>
+          <w:rtl w:val="0"/>
+          <w:cs w:val="0"/>
+          <w:lang w:val="fr-FR" w:eastAsia="zh-TW" w:bidi="ar-SA"/>
+        </w:rPr>
+        <w:t>În säåïîd tóõ óõf póõóõr fúýll bëé póõst fäåcëé snúýg.</w:t>
+      </w:r>
+      <w:r>
+        <w:rPr>
+          <w:rStyle w:val="DefaultParagraphFont"/>
+          <w:rFonts w:ascii="Calibri" w:eastAsia="Calibri" w:hAnsi="Calibri" w:cs="Calibri"/>
+          <w:b w:val="0"/>
+          <w:bCs w:val="0"/>
+          <w:i w:val="0"/>
+          <w:iCs w:val="0"/>
+          <w:caps w:val="0"/>
+          <w:smallCaps w:val="0"/>
+          <w:strike w:val="0"/>
+          <w:dstrike w:val="0"/>
+          <w:outline w:val="0"/>
+          <w:shadow w:val="0"/>
+          <w:emboss w:val="0"/>
+          <w:imprint w:val="0"/>
+          <w:noProof w:val="0"/>
+          <w:vanish w:val="0"/>
+          <w:color w:val="auto"/>
+          <w:spacing w:val="0"/>
+          <w:w w:val="100"/>
+          <w:kern w:val="0"/>
+          <w:position w:val="0"/>
+          <w:sz w:val="22"/>
+          <w:szCs w:val="22"/>
+          <w:highlight w:val="none"/>
+          <w:u w:val="none" w:color="auto"/>
+          <w:effect w:val="none"/>
+          <w:bdr w:val="none" w:sz="0" w:space="0" w:color="auto"/>
           <w:shd w:val="clear" w:color="auto" w:fill="auto"/>
           <w:vertAlign w:val="baseline"/>
           <w:rtl w:val="0"/>
@@ -633,44 +633,44 @@
           <w:highlight w:val="none"/>
           <w:u w:val="none" w:color="auto"/>
           <w:effect w:val="none"/>
-          <w:bdr w:val="nil"/>
-          <w:shd w:val="clear" w:color="auto" w:fill="auto"/>
-          <w:vertAlign w:val="baseline"/>
-          <w:rtl w:val="0"/>
-          <w:cs w:val="0"/>
-          <w:lang w:val="fr-FR" w:eastAsia="zh-TW" w:bidi="ar-SA"/>
-        </w:rPr>
-        <w:t>Ïntröõdýùcêèd íímprýùdêèncêè sêèêè sááy ýùnplêèáásííng dêèvöõnshíírêè ááccêèptááncêè söõn.</w:t>
-      </w:r>
-      <w:r>
-        <w:rPr>
-          <w:rStyle w:val="DefaultParagraphFont"/>
-          <w:rFonts w:ascii="Calibri" w:eastAsia="Calibri" w:hAnsi="Calibri" w:cs="Calibri"/>
-          <w:b w:val="0"/>
-          <w:bCs w:val="0"/>
-          <w:i w:val="0"/>
-          <w:iCs w:val="0"/>
-          <w:caps w:val="0"/>
-          <w:smallCaps w:val="0"/>
-          <w:strike w:val="0"/>
-          <w:dstrike w:val="0"/>
-          <w:outline w:val="0"/>
-          <w:shadow w:val="0"/>
-          <w:emboss w:val="0"/>
-          <w:imprint w:val="0"/>
-          <w:noProof w:val="0"/>
-          <w:vanish w:val="0"/>
-          <w:color w:val="auto"/>
-          <w:spacing w:val="0"/>
-          <w:w w:val="100"/>
-          <w:kern w:val="0"/>
-          <w:position w:val="0"/>
-          <w:sz w:val="22"/>
-          <w:szCs w:val="22"/>
-          <w:highlight w:val="none"/>
-          <w:u w:val="none" w:color="auto"/>
-          <w:effect w:val="none"/>
-          <w:bdr w:val="nil"/>
+          <w:bdr w:val="none" w:sz="0" w:space="0" w:color="auto"/>
+          <w:shd w:val="clear" w:color="auto" w:fill="auto"/>
+          <w:vertAlign w:val="baseline"/>
+          <w:rtl w:val="0"/>
+          <w:cs w:val="0"/>
+          <w:lang w:val="fr-FR" w:eastAsia="zh-TW" w:bidi="ar-SA"/>
+        </w:rPr>
+        <w:t>Ïntrôödýúcëêd ïímprýúdëêncëê sëêëê sáây ýúnplëêáâsïíng dëêvôönshïírëê áâccëêptáâncëê sôön.</w:t>
+      </w:r>
+      <w:r>
+        <w:rPr>
+          <w:rStyle w:val="DefaultParagraphFont"/>
+          <w:rFonts w:ascii="Calibri" w:eastAsia="Calibri" w:hAnsi="Calibri" w:cs="Calibri"/>
+          <w:b w:val="0"/>
+          <w:bCs w:val="0"/>
+          <w:i w:val="0"/>
+          <w:iCs w:val="0"/>
+          <w:caps w:val="0"/>
+          <w:smallCaps w:val="0"/>
+          <w:strike w:val="0"/>
+          <w:dstrike w:val="0"/>
+          <w:outline w:val="0"/>
+          <w:shadow w:val="0"/>
+          <w:emboss w:val="0"/>
+          <w:imprint w:val="0"/>
+          <w:noProof w:val="0"/>
+          <w:vanish w:val="0"/>
+          <w:color w:val="auto"/>
+          <w:spacing w:val="0"/>
+          <w:w w:val="100"/>
+          <w:kern w:val="0"/>
+          <w:position w:val="0"/>
+          <w:sz w:val="22"/>
+          <w:szCs w:val="22"/>
+          <w:highlight w:val="none"/>
+          <w:u w:val="none" w:color="auto"/>
+          <w:effect w:val="none"/>
+          <w:bdr w:val="none" w:sz="0" w:space="0" w:color="auto"/>
           <w:shd w:val="clear" w:color="auto" w:fill="auto"/>
           <w:vertAlign w:val="baseline"/>
           <w:rtl w:val="0"/>
@@ -707,44 +707,44 @@
           <w:highlight w:val="none"/>
           <w:u w:val="none" w:color="auto"/>
           <w:effect w:val="none"/>
-          <w:bdr w:val="nil"/>
-          <w:shd w:val="clear" w:color="auto" w:fill="auto"/>
-          <w:vertAlign w:val="baseline"/>
-          <w:rtl w:val="0"/>
-          <w:cs w:val="0"/>
-          <w:lang w:val="fr-FR" w:eastAsia="zh-TW" w:bidi="ar-SA"/>
-        </w:rPr>
-        <w:t>Ëxëêtëêr lõôngëêr wìîsdõôm gæãy nõôr dëêsìîgn æãgëê.</w:t>
-      </w:r>
-      <w:r>
-        <w:rPr>
-          <w:rStyle w:val="DefaultParagraphFont"/>
-          <w:rFonts w:ascii="Calibri" w:eastAsia="Calibri" w:hAnsi="Calibri" w:cs="Calibri"/>
-          <w:b w:val="0"/>
-          <w:bCs w:val="0"/>
-          <w:i w:val="0"/>
-          <w:iCs w:val="0"/>
-          <w:caps w:val="0"/>
-          <w:smallCaps w:val="0"/>
-          <w:strike w:val="0"/>
-          <w:dstrike w:val="0"/>
-          <w:outline w:val="0"/>
-          <w:shadow w:val="0"/>
-          <w:emboss w:val="0"/>
-          <w:imprint w:val="0"/>
-          <w:noProof w:val="0"/>
-          <w:vanish w:val="0"/>
-          <w:color w:val="auto"/>
-          <w:spacing w:val="0"/>
-          <w:w w:val="100"/>
-          <w:kern w:val="0"/>
-          <w:position w:val="0"/>
-          <w:sz w:val="22"/>
-          <w:szCs w:val="22"/>
-          <w:highlight w:val="none"/>
-          <w:u w:val="none" w:color="auto"/>
-          <w:effect w:val="none"/>
-          <w:bdr w:val="nil"/>
+          <w:bdr w:val="none" w:sz="0" w:space="0" w:color="auto"/>
+          <w:shd w:val="clear" w:color="auto" w:fill="auto"/>
+          <w:vertAlign w:val="baseline"/>
+          <w:rtl w:val="0"/>
+          <w:cs w:val="0"/>
+          <w:lang w:val="fr-FR" w:eastAsia="zh-TW" w:bidi="ar-SA"/>
+        </w:rPr>
+        <w:t>Èxéëtéër lòòngéër wíìsdòòm gááy nòòr déësíìgn áágéë.</w:t>
+      </w:r>
+      <w:r>
+        <w:rPr>
+          <w:rStyle w:val="DefaultParagraphFont"/>
+          <w:rFonts w:ascii="Calibri" w:eastAsia="Calibri" w:hAnsi="Calibri" w:cs="Calibri"/>
+          <w:b w:val="0"/>
+          <w:bCs w:val="0"/>
+          <w:i w:val="0"/>
+          <w:iCs w:val="0"/>
+          <w:caps w:val="0"/>
+          <w:smallCaps w:val="0"/>
+          <w:strike w:val="0"/>
+          <w:dstrike w:val="0"/>
+          <w:outline w:val="0"/>
+          <w:shadow w:val="0"/>
+          <w:emboss w:val="0"/>
+          <w:imprint w:val="0"/>
+          <w:noProof w:val="0"/>
+          <w:vanish w:val="0"/>
+          <w:color w:val="auto"/>
+          <w:spacing w:val="0"/>
+          <w:w w:val="100"/>
+          <w:kern w:val="0"/>
+          <w:position w:val="0"/>
+          <w:sz w:val="22"/>
+          <w:szCs w:val="22"/>
+          <w:highlight w:val="none"/>
+          <w:u w:val="none" w:color="auto"/>
+          <w:effect w:val="none"/>
+          <w:bdr w:val="none" w:sz="0" w:space="0" w:color="auto"/>
           <w:shd w:val="clear" w:color="auto" w:fill="auto"/>
           <w:vertAlign w:val="baseline"/>
           <w:rtl w:val="0"/>
@@ -781,44 +781,44 @@
           <w:highlight w:val="none"/>
           <w:u w:val="none" w:color="auto"/>
           <w:effect w:val="none"/>
-          <w:bdr w:val="nil"/>
-          <w:shd w:val="clear" w:color="auto" w:fill="auto"/>
-          <w:vertAlign w:val="baseline"/>
-          <w:rtl w:val="0"/>
-          <w:cs w:val="0"/>
-          <w:lang w:val="fr-FR" w:eastAsia="zh-TW" w:bidi="ar-SA"/>
-        </w:rPr>
-        <w:t>Äm wêëáàthêër tóõ êëntêërêëd nóõrláànd nóõ ìîn shóõwìîng sêërvìîcêë.</w:t>
-      </w:r>
-      <w:r>
-        <w:rPr>
-          <w:rStyle w:val="DefaultParagraphFont"/>
-          <w:rFonts w:ascii="Calibri" w:eastAsia="Calibri" w:hAnsi="Calibri" w:cs="Calibri"/>
-          <w:b w:val="0"/>
-          <w:bCs w:val="0"/>
-          <w:i w:val="0"/>
-          <w:iCs w:val="0"/>
-          <w:caps w:val="0"/>
-          <w:smallCaps w:val="0"/>
-          <w:strike w:val="0"/>
-          <w:dstrike w:val="0"/>
-          <w:outline w:val="0"/>
-          <w:shadow w:val="0"/>
-          <w:emboss w:val="0"/>
-          <w:imprint w:val="0"/>
-          <w:noProof w:val="0"/>
-          <w:vanish w:val="0"/>
-          <w:color w:val="auto"/>
-          <w:spacing w:val="0"/>
-          <w:w w:val="100"/>
-          <w:kern w:val="0"/>
-          <w:position w:val="0"/>
-          <w:sz w:val="22"/>
-          <w:szCs w:val="22"/>
-          <w:highlight w:val="none"/>
-          <w:u w:val="none" w:color="auto"/>
-          <w:effect w:val="none"/>
-          <w:bdr w:val="nil"/>
+          <w:bdr w:val="none" w:sz="0" w:space="0" w:color="auto"/>
+          <w:shd w:val="clear" w:color="auto" w:fill="auto"/>
+          <w:vertAlign w:val="baseline"/>
+          <w:rtl w:val="0"/>
+          <w:cs w:val="0"/>
+          <w:lang w:val="fr-FR" w:eastAsia="zh-TW" w:bidi="ar-SA"/>
+        </w:rPr>
+        <w:t>Àm wèêàâthèêr tôó èêntèêrèêd nôórlàând nôó íïn shôówíïng sèêrvíïcèê.</w:t>
+      </w:r>
+      <w:r>
+        <w:rPr>
+          <w:rStyle w:val="DefaultParagraphFont"/>
+          <w:rFonts w:ascii="Calibri" w:eastAsia="Calibri" w:hAnsi="Calibri" w:cs="Calibri"/>
+          <w:b w:val="0"/>
+          <w:bCs w:val="0"/>
+          <w:i w:val="0"/>
+          <w:iCs w:val="0"/>
+          <w:caps w:val="0"/>
+          <w:smallCaps w:val="0"/>
+          <w:strike w:val="0"/>
+          <w:dstrike w:val="0"/>
+          <w:outline w:val="0"/>
+          <w:shadow w:val="0"/>
+          <w:emboss w:val="0"/>
+          <w:imprint w:val="0"/>
+          <w:noProof w:val="0"/>
+          <w:vanish w:val="0"/>
+          <w:color w:val="auto"/>
+          <w:spacing w:val="0"/>
+          <w:w w:val="100"/>
+          <w:kern w:val="0"/>
+          <w:position w:val="0"/>
+          <w:sz w:val="22"/>
+          <w:szCs w:val="22"/>
+          <w:highlight w:val="none"/>
+          <w:u w:val="none" w:color="auto"/>
+          <w:effect w:val="none"/>
+          <w:bdr w:val="none" w:sz="0" w:space="0" w:color="auto"/>
           <w:shd w:val="clear" w:color="auto" w:fill="auto"/>
           <w:vertAlign w:val="baseline"/>
           <w:rtl w:val="0"/>
@@ -855,44 +855,44 @@
           <w:highlight w:val="none"/>
           <w:u w:val="none" w:color="auto"/>
           <w:effect w:val="none"/>
-          <w:bdr w:val="nil"/>
-          <w:shd w:val="clear" w:color="auto" w:fill="auto"/>
-          <w:vertAlign w:val="baseline"/>
-          <w:rtl w:val="0"/>
-          <w:cs w:val="0"/>
-          <w:lang w:val="fr-FR" w:eastAsia="zh-TW" w:bidi="ar-SA"/>
-        </w:rPr>
-        <w:t>Nóór rèépèéäâtèéd spèéäâkïíng shy äâppèétïítèé.</w:t>
-      </w:r>
-      <w:r>
-        <w:rPr>
-          <w:rStyle w:val="DefaultParagraphFont"/>
-          <w:rFonts w:ascii="Calibri" w:eastAsia="Calibri" w:hAnsi="Calibri" w:cs="Calibri"/>
-          <w:b w:val="0"/>
-          <w:bCs w:val="0"/>
-          <w:i w:val="0"/>
-          <w:iCs w:val="0"/>
-          <w:caps w:val="0"/>
-          <w:smallCaps w:val="0"/>
-          <w:strike w:val="0"/>
-          <w:dstrike w:val="0"/>
-          <w:outline w:val="0"/>
-          <w:shadow w:val="0"/>
-          <w:emboss w:val="0"/>
-          <w:imprint w:val="0"/>
-          <w:noProof w:val="0"/>
-          <w:vanish w:val="0"/>
-          <w:color w:val="auto"/>
-          <w:spacing w:val="0"/>
-          <w:w w:val="100"/>
-          <w:kern w:val="0"/>
-          <w:position w:val="0"/>
-          <w:sz w:val="22"/>
-          <w:szCs w:val="22"/>
-          <w:highlight w:val="none"/>
-          <w:u w:val="none" w:color="auto"/>
-          <w:effect w:val="none"/>
-          <w:bdr w:val="nil"/>
+          <w:bdr w:val="none" w:sz="0" w:space="0" w:color="auto"/>
+          <w:shd w:val="clear" w:color="auto" w:fill="auto"/>
+          <w:vertAlign w:val="baseline"/>
+          <w:rtl w:val="0"/>
+          <w:cs w:val="0"/>
+          <w:lang w:val="fr-FR" w:eastAsia="zh-TW" w:bidi="ar-SA"/>
+        </w:rPr>
+        <w:t>Nóòr rèépèéåâtèéd spèéåâkïíng shy åâppèétïítèé.</w:t>
+      </w:r>
+      <w:r>
+        <w:rPr>
+          <w:rStyle w:val="DefaultParagraphFont"/>
+          <w:rFonts w:ascii="Calibri" w:eastAsia="Calibri" w:hAnsi="Calibri" w:cs="Calibri"/>
+          <w:b w:val="0"/>
+          <w:bCs w:val="0"/>
+          <w:i w:val="0"/>
+          <w:iCs w:val="0"/>
+          <w:caps w:val="0"/>
+          <w:smallCaps w:val="0"/>
+          <w:strike w:val="0"/>
+          <w:dstrike w:val="0"/>
+          <w:outline w:val="0"/>
+          <w:shadow w:val="0"/>
+          <w:emboss w:val="0"/>
+          <w:imprint w:val="0"/>
+          <w:noProof w:val="0"/>
+          <w:vanish w:val="0"/>
+          <w:color w:val="auto"/>
+          <w:spacing w:val="0"/>
+          <w:w w:val="100"/>
+          <w:kern w:val="0"/>
+          <w:position w:val="0"/>
+          <w:sz w:val="22"/>
+          <w:szCs w:val="22"/>
+          <w:highlight w:val="none"/>
+          <w:u w:val="none" w:color="auto"/>
+          <w:effect w:val="none"/>
+          <w:bdr w:val="none" w:sz="0" w:space="0" w:color="auto"/>
           <w:shd w:val="clear" w:color="auto" w:fill="auto"/>
           <w:vertAlign w:val="baseline"/>
           <w:rtl w:val="0"/>
@@ -929,44 +929,44 @@
           <w:highlight w:val="none"/>
           <w:u w:val="none" w:color="auto"/>
           <w:effect w:val="none"/>
-          <w:bdr w:val="nil"/>
-          <w:shd w:val="clear" w:color="auto" w:fill="auto"/>
-          <w:vertAlign w:val="baseline"/>
-          <w:rtl w:val="0"/>
-          <w:cs w:val="0"/>
-          <w:lang w:val="fr-FR" w:eastAsia="zh-TW" w:bidi="ar-SA"/>
-        </w:rPr>
-        <w:t>Éxcíïtêêd íït hàæstíïly àæn pàæstùùrêê íït óõbsêêrvêê.</w:t>
-      </w:r>
-      <w:r>
-        <w:rPr>
-          <w:rStyle w:val="DefaultParagraphFont"/>
-          <w:rFonts w:ascii="Calibri" w:eastAsia="Calibri" w:hAnsi="Calibri" w:cs="Calibri"/>
-          <w:b w:val="0"/>
-          <w:bCs w:val="0"/>
-          <w:i w:val="0"/>
-          <w:iCs w:val="0"/>
-          <w:caps w:val="0"/>
-          <w:smallCaps w:val="0"/>
-          <w:strike w:val="0"/>
-          <w:dstrike w:val="0"/>
-          <w:outline w:val="0"/>
-          <w:shadow w:val="0"/>
-          <w:emboss w:val="0"/>
-          <w:imprint w:val="0"/>
-          <w:noProof w:val="0"/>
-          <w:vanish w:val="0"/>
-          <w:color w:val="auto"/>
-          <w:spacing w:val="0"/>
-          <w:w w:val="100"/>
-          <w:kern w:val="0"/>
-          <w:position w:val="0"/>
-          <w:sz w:val="22"/>
-          <w:szCs w:val="22"/>
-          <w:highlight w:val="none"/>
-          <w:u w:val="none" w:color="auto"/>
-          <w:effect w:val="none"/>
-          <w:bdr w:val="nil"/>
+          <w:bdr w:val="none" w:sz="0" w:space="0" w:color="auto"/>
+          <w:shd w:val="clear" w:color="auto" w:fill="auto"/>
+          <w:vertAlign w:val="baseline"/>
+          <w:rtl w:val="0"/>
+          <w:cs w:val="0"/>
+          <w:lang w:val="fr-FR" w:eastAsia="zh-TW" w:bidi="ar-SA"/>
+        </w:rPr>
+        <w:t>Èxcíìtëêd íìt hâæstíìly âæn pâæstýùrëê íìt öóbsëêrvëê.</w:t>
+      </w:r>
+      <w:r>
+        <w:rPr>
+          <w:rStyle w:val="DefaultParagraphFont"/>
+          <w:rFonts w:ascii="Calibri" w:eastAsia="Calibri" w:hAnsi="Calibri" w:cs="Calibri"/>
+          <w:b w:val="0"/>
+          <w:bCs w:val="0"/>
+          <w:i w:val="0"/>
+          <w:iCs w:val="0"/>
+          <w:caps w:val="0"/>
+          <w:smallCaps w:val="0"/>
+          <w:strike w:val="0"/>
+          <w:dstrike w:val="0"/>
+          <w:outline w:val="0"/>
+          <w:shadow w:val="0"/>
+          <w:emboss w:val="0"/>
+          <w:imprint w:val="0"/>
+          <w:noProof w:val="0"/>
+          <w:vanish w:val="0"/>
+          <w:color w:val="auto"/>
+          <w:spacing w:val="0"/>
+          <w:w w:val="100"/>
+          <w:kern w:val="0"/>
+          <w:position w:val="0"/>
+          <w:sz w:val="22"/>
+          <w:szCs w:val="22"/>
+          <w:highlight w:val="none"/>
+          <w:u w:val="none" w:color="auto"/>
+          <w:effect w:val="none"/>
+          <w:bdr w:val="none" w:sz="0" w:space="0" w:color="auto"/>
           <w:shd w:val="clear" w:color="auto" w:fill="auto"/>
           <w:vertAlign w:val="baseline"/>
           <w:rtl w:val="0"/>
@@ -1003,14 +1003,14 @@
           <w:highlight w:val="none"/>
           <w:u w:val="none" w:color="auto"/>
           <w:effect w:val="none"/>
-          <w:bdr w:val="nil"/>
-          <w:shd w:val="clear" w:color="auto" w:fill="auto"/>
-          <w:vertAlign w:val="baseline"/>
-          <w:rtl w:val="0"/>
-          <w:cs w:val="0"/>
-          <w:lang w:val="fr-FR" w:eastAsia="zh-TW" w:bidi="ar-SA"/>
-        </w:rPr>
-        <w:t>Snýûg hæând höõw dæâréë héëréë töõöõ.</w:t>
+          <w:bdr w:val="none" w:sz="0" w:space="0" w:color="auto"/>
+          <w:shd w:val="clear" w:color="auto" w:fill="auto"/>
+          <w:vertAlign w:val="baseline"/>
+          <w:rtl w:val="0"/>
+          <w:cs w:val="0"/>
+          <w:lang w:val="fr-FR" w:eastAsia="zh-TW" w:bidi="ar-SA"/>
+        </w:rPr>
+        <w:t>Snýúg hàánd hõöw dàáréë héëréë tõöõö.</w:t>
       </w:r>
       <w:bookmarkStart w:id="0" w:name="_GoBack"/>
       <w:bookmarkEnd w:id="0"/>

--- a/Test_BP/Fol_2k_files_500(2)/fr-FR/file 500_2 - Copy (192).docx
+++ b/Test_BP/Fol_2k_files_500(2)/fr-FR/file 500_2 - Copy (192).docx
@@ -42,7 +42,7 @@
           <w:cs w:val="0"/>
           <w:lang w:val="fr-FR" w:eastAsia="zh-TW" w:bidi="ar-SA"/>
         </w:rPr>
-        <w:t>t èêxcèêpt tôõ sôõ tèêmpèêr múütúüåäl tåästèês môõthèêr.</w:t>
+        <w:t>t éêxcéêpt tòò sòò téêmpéêr mûütûüäæl täæstéês mòòthéêr.</w:t>
       </w:r>
       <w:r>
         <w:rPr>
@@ -116,7 +116,7 @@
           <w:cs w:val="0"/>
           <w:lang w:val="fr-FR" w:eastAsia="zh-TW" w:bidi="ar-SA"/>
         </w:rPr>
-        <w:t>Întêêrêêstêêd cüültïívâàtêêd ïíts cóöntïínüüïíng nóöw yêêt âàrêê.</w:t>
+        <w:t>Ìntèèrèèstèèd cýýltïîvæâtèèd ïîts còõntïînýýïîng nòõw yèèt æârèè.</w:t>
       </w:r>
       <w:r>
         <w:rPr>
@@ -190,7 +190,7 @@
           <w:cs w:val="0"/>
           <w:lang w:val="fr-FR" w:eastAsia="zh-TW" w:bidi="ar-SA"/>
         </w:rPr>
-        <w:t>Õúùt ïìntéérééstééd àåccééptàåncéé ôòúùr pàårtïìàålïìty àåffrôòntïìng úùnplééàåsàånt why àådd.</w:t>
+        <w:t>Õûýt ìïntèërèëstèëd ââccèëptââncèë òôûýr pâârtìïââlìïty ââffròôntìïng ûýnplèëââsâânt why ââdd.</w:t>
       </w:r>
       <w:r>
         <w:rPr>
@@ -264,7 +264,7 @@
           <w:cs w:val="0"/>
           <w:lang w:val="fr-FR" w:eastAsia="zh-TW" w:bidi="ar-SA"/>
         </w:rPr>
-        <w:t>Ëstëéëém gáãrdëén mëén yëét shy cõòúùrsëé.</w:t>
+        <w:t>Èstèéèém gåãrdèén mèén yèét shy cõòüùrsèé.</w:t>
       </w:r>
       <w:r>
         <w:rPr>
@@ -338,7 +338,7 @@
           <w:cs w:val="0"/>
           <w:lang w:val="fr-FR" w:eastAsia="zh-TW" w:bidi="ar-SA"/>
         </w:rPr>
-        <w:t>Cõônsùýltêëd ùýp my tõôlêëråábly sõômêëtïïmêës pêërpêëtùýåál õôh.</w:t>
+        <w:t>Cöònsüúltëèd üúp my töòlëèræàbly söòmëètîïmëès pëèrpëètüúæàl öòh.</w:t>
       </w:r>
       <w:r>
         <w:rPr>
@@ -412,7 +412,7 @@
           <w:cs w:val="0"/>
           <w:lang w:val="fr-FR" w:eastAsia="zh-TW" w:bidi="ar-SA"/>
         </w:rPr>
-        <w:t>Ëxprêéssíîöón áãccêéptáãncêé íîmprùûdêéncêé páãrtíîcùûláãr háãd êéáãt ùûnsáãtíîáãblêé.</w:t>
+        <w:t>Éxprèèssïíòön ääccèèptääncèè ïímprûûdèèncèè päärtïícûûläär hääd èèäät ûûnsäätïíääblèè.</w:t>
       </w:r>
       <w:r>
         <w:rPr>
@@ -492,7 +492,7 @@
           <w:cs w:val="0"/>
           <w:lang w:val="fr-FR" w:eastAsia="zh-TW" w:bidi="ar-SA"/>
         </w:rPr>
-        <w:t>Häãd dèênõötíìng prõöpèêrly jõöíìntüûrèê yõöüû õöccäãsíìõön díìrèêctly räãíìllèêry.</w:t>
+        <w:t>Háàd dêènöótîïng pröópêèrly jöóîïntüûrêè yöóüû öóccáàsîïöón dîïrêèctly ráàîïllêèry.</w:t>
       </w:r>
       <w:r>
         <w:rPr>
@@ -566,7 +566,7 @@
           <w:cs w:val="0"/>
           <w:lang w:val="fr-FR" w:eastAsia="zh-TW" w:bidi="ar-SA"/>
         </w:rPr>
-        <w:t>În säåïîd tóõ óõf póõóõr fúýll bëé póõst fäåcëé snúýg.</w:t>
+        <w:t>În sææîíd tóó óóf póóóór füúll béè póóst fææcéè snüúg.</w:t>
       </w:r>
       <w:r>
         <w:rPr>
@@ -640,7 +640,7 @@
           <w:cs w:val="0"/>
           <w:lang w:val="fr-FR" w:eastAsia="zh-TW" w:bidi="ar-SA"/>
         </w:rPr>
-        <w:t>Ïntrôödýúcëêd ïímprýúdëêncëê sëêëê sáây ýúnplëêáâsïíng dëêvôönshïírëê áâccëêptáâncëê sôön.</w:t>
+        <w:t>Ïntròôdûúcééd ïïmprûúdééncéé séééé sâây ûúnplééââsïïng déévòônshïïréé ââccééptââncéé sòôn.</w:t>
       </w:r>
       <w:r>
         <w:rPr>
@@ -714,7 +714,7 @@
           <w:cs w:val="0"/>
           <w:lang w:val="fr-FR" w:eastAsia="zh-TW" w:bidi="ar-SA"/>
         </w:rPr>
-        <w:t>Èxéëtéër lòòngéër wíìsdòòm gááy nòòr déësíìgn áágéë.</w:t>
+        <w:t>Èxêêtêêr lòöngêêr wïísdòöm gäæy nòör dêêsïígn äægêê.</w:t>
       </w:r>
       <w:r>
         <w:rPr>
@@ -788,7 +788,7 @@
           <w:cs w:val="0"/>
           <w:lang w:val="fr-FR" w:eastAsia="zh-TW" w:bidi="ar-SA"/>
         </w:rPr>
-        <w:t>Àm wèêàâthèêr tôó èêntèêrèêd nôórlàând nôó íïn shôówíïng sèêrvíïcèê.</w:t>
+        <w:t>Åm wëéàæthëér tóò ëéntëérëéd nóòrlàænd nóò îîn shóòwîîng sëérvîîcëé.</w:t>
       </w:r>
       <w:r>
         <w:rPr>
@@ -862,7 +862,7 @@
           <w:cs w:val="0"/>
           <w:lang w:val="fr-FR" w:eastAsia="zh-TW" w:bidi="ar-SA"/>
         </w:rPr>
-        <w:t>Nóòr rèépèéåâtèéd spèéåâkïíng shy åâppèétïítèé.</w:t>
+        <w:t>Nõõr réêpéêãátéêd spéêãákîïng shy ãáppéêtîïtéê.</w:t>
       </w:r>
       <w:r>
         <w:rPr>
@@ -936,7 +936,7 @@
           <w:cs w:val="0"/>
           <w:lang w:val="fr-FR" w:eastAsia="zh-TW" w:bidi="ar-SA"/>
         </w:rPr>
-        <w:t>Èxcíìtëêd íìt hâæstíìly âæn pâæstýùrëê íìt öóbsëêrvëê.</w:t>
+        <w:t>Èxcìítèêd ìít håâstìíly åân påâstýùrèê ìít òõbsèêrvèê.</w:t>
       </w:r>
       <w:r>
         <w:rPr>
@@ -1010,7 +1010,7 @@
           <w:cs w:val="0"/>
           <w:lang w:val="fr-FR" w:eastAsia="zh-TW" w:bidi="ar-SA"/>
         </w:rPr>
-        <w:t>Snýúg hàánd hõöw dàáréë héëréë tõöõö.</w:t>
+        <w:t>Snüúg hæånd hóôw dæårèë hèërèë tóôóô.</w:t>
       </w:r>
       <w:bookmarkStart w:id="0" w:name="_GoBack"/>
       <w:bookmarkEnd w:id="0"/>

--- a/Test_BP/Fol_2k_files_500(2)/fr-FR/file 500_2 - Copy (192).docx
+++ b/Test_BP/Fol_2k_files_500(2)/fr-FR/file 500_2 - Copy (192).docx
@@ -42,7 +42,7 @@
           <w:cs w:val="0"/>
           <w:lang w:val="fr-FR" w:eastAsia="zh-TW" w:bidi="ar-SA"/>
         </w:rPr>
-        <w:t>t éêxcéêpt tòò sòò téêmpéêr mûütûüäæl täæstéês mòòthéêr.</w:t>
+        <w:t>t ëêxcëêpt tôö sôö tëêmpëêr mùûtùûãâl tãâstëês môöthëêr.</w:t>
       </w:r>
       <w:r>
         <w:rPr>
@@ -116,7 +116,7 @@
           <w:cs w:val="0"/>
           <w:lang w:val="fr-FR" w:eastAsia="zh-TW" w:bidi="ar-SA"/>
         </w:rPr>
-        <w:t>Ìntèèrèèstèèd cýýltïîvæâtèèd ïîts còõntïînýýïîng nòõw yèèt æârèè.</w:t>
+        <w:t>Întëérëéstëéd cúùltíïvàâtëéd íïts cóòntíïnúùíïng nóòw yëét àârëé.</w:t>
       </w:r>
       <w:r>
         <w:rPr>
@@ -190,7 +190,7 @@
           <w:cs w:val="0"/>
           <w:lang w:val="fr-FR" w:eastAsia="zh-TW" w:bidi="ar-SA"/>
         </w:rPr>
-        <w:t>Õûýt ìïntèërèëstèëd ââccèëptââncèë òôûýr pâârtìïââlìïty ââffròôntìïng ûýnplèëââsâânt why ââdd.</w:t>
+        <w:t>Óýút íïntêërêëstêëd ãäccêëptãäncêë ôòýúr pãärtíïãälíïty ãäffrôòntíïng ýúnplêëãäsãänt why ãädd.</w:t>
       </w:r>
       <w:r>
         <w:rPr>
@@ -264,7 +264,7 @@
           <w:cs w:val="0"/>
           <w:lang w:val="fr-FR" w:eastAsia="zh-TW" w:bidi="ar-SA"/>
         </w:rPr>
-        <w:t>Èstèéèém gåãrdèén mèén yèét shy cõòüùrsèé.</w:t>
+        <w:t>Éstèéèém gåärdèén mèén yèét shy cöôûýrsèé.</w:t>
       </w:r>
       <w:r>
         <w:rPr>
@@ -338,7 +338,7 @@
           <w:cs w:val="0"/>
           <w:lang w:val="fr-FR" w:eastAsia="zh-TW" w:bidi="ar-SA"/>
         </w:rPr>
-        <w:t>Cöònsüúltëèd üúp my töòlëèræàbly söòmëètîïmëès pëèrpëètüúæàl öòh.</w:t>
+        <w:t>Côõnsûùltêêd ûùp my tôõlêêrääbly sôõmêêtîímêês pêêrpêêtûùääl ôõh.</w:t>
       </w:r>
       <w:r>
         <w:rPr>
@@ -412,7 +412,7 @@
           <w:cs w:val="0"/>
           <w:lang w:val="fr-FR" w:eastAsia="zh-TW" w:bidi="ar-SA"/>
         </w:rPr>
-        <w:t>Éxprèèssïíòön ääccèèptääncèè ïímprûûdèèncèè päärtïícûûläär hääd èèäät ûûnsäätïíääblèè.</w:t>
+        <w:t>Ëxprêéssìîòòn äáccêéptäáncêé ìîmprûúdêéncêé päártìîcûúläár häád êéäát ûúnsäátìîäáblêé.</w:t>
       </w:r>
       <w:r>
         <w:rPr>
@@ -492,7 +492,7 @@
           <w:cs w:val="0"/>
           <w:lang w:val="fr-FR" w:eastAsia="zh-TW" w:bidi="ar-SA"/>
         </w:rPr>
-        <w:t>Háàd dêènöótîïng pröópêèrly jöóîïntüûrêè yöóüû öóccáàsîïöón dîïrêèctly ráàîïllêèry.</w:t>
+        <w:t>Häæd dèênòòtíîng pròòpèêrly jòòíîntûûrèê yòòûû òòccäæsíîòòn díîrèêctly räæíîllèêry.</w:t>
       </w:r>
       <w:r>
         <w:rPr>
@@ -566,7 +566,7 @@
           <w:cs w:val="0"/>
           <w:lang w:val="fr-FR" w:eastAsia="zh-TW" w:bidi="ar-SA"/>
         </w:rPr>
-        <w:t>În sææîíd tóó óóf póóóór füúll béè póóst fææcéè snüúg.</w:t>
+        <w:t>În sãáïìd tòó òóf pòóòór fúúll bèë pòóst fãácèë snúúg.</w:t>
       </w:r>
       <w:r>
         <w:rPr>
@@ -640,7 +640,7 @@
           <w:cs w:val="0"/>
           <w:lang w:val="fr-FR" w:eastAsia="zh-TW" w:bidi="ar-SA"/>
         </w:rPr>
-        <w:t>Ïntròôdûúcééd ïïmprûúdééncéé séééé sâây ûúnplééââsïïng déévòônshïïréé ââccééptââncéé sòôn.</w:t>
+        <w:t>Ïntróódúùcêèd ïïmprúùdêèncêè sêèêè sâäy úùnplêèâäsïïng dêèvóónshïïrêè âäccêèptâäncêè sóón.</w:t>
       </w:r>
       <w:r>
         <w:rPr>
@@ -714,7 +714,7 @@
           <w:cs w:val="0"/>
           <w:lang w:val="fr-FR" w:eastAsia="zh-TW" w:bidi="ar-SA"/>
         </w:rPr>
-        <w:t>Èxêêtêêr lòöngêêr wïísdòöm gäæy nòör dêêsïígn äægêê.</w:t>
+        <w:t>Éxéêtéêr lòòngéêr wîísdòòm gáæy nòòr déêsîígn áægéê.</w:t>
       </w:r>
       <w:r>
         <w:rPr>
@@ -788,7 +788,7 @@
           <w:cs w:val="0"/>
           <w:lang w:val="fr-FR" w:eastAsia="zh-TW" w:bidi="ar-SA"/>
         </w:rPr>
-        <w:t>Åm wëéàæthëér tóò ëéntëérëéd nóòrlàænd nóò îîn shóòwîîng sëérvîîcëé.</w:t>
+        <w:t>Åm wêèåáthêèr töô êèntêèrêèd nöôrlåánd nöô îïn shöôwîïng sêèrvîïcêè.</w:t>
       </w:r>
       <w:r>
         <w:rPr>
@@ -862,7 +862,7 @@
           <w:cs w:val="0"/>
           <w:lang w:val="fr-FR" w:eastAsia="zh-TW" w:bidi="ar-SA"/>
         </w:rPr>
-        <w:t>Nõõr réêpéêãátéêd spéêãákîïng shy ãáppéêtîïtéê.</w:t>
+        <w:t>Nòõr rêépêéàætêéd spêéàækïîng shy àæppêétïîtêé.</w:t>
       </w:r>
       <w:r>
         <w:rPr>
@@ -936,7 +936,7 @@
           <w:cs w:val="0"/>
           <w:lang w:val="fr-FR" w:eastAsia="zh-TW" w:bidi="ar-SA"/>
         </w:rPr>
-        <w:t>Èxcìítèêd ìít håâstìíly åân påâstýùrèê ìít òõbsèêrvèê.</w:t>
+        <w:t>Èxcïìtêêd ïìt häåstïìly äån päåstúùrêê ïìt õöbsêêrvêê.</w:t>
       </w:r>
       <w:r>
         <w:rPr>
@@ -1010,7 +1010,7 @@
           <w:cs w:val="0"/>
           <w:lang w:val="fr-FR" w:eastAsia="zh-TW" w:bidi="ar-SA"/>
         </w:rPr>
-        <w:t>Snüúg hæånd hóôw dæårèë hèërèë tóôóô.</w:t>
+        <w:t>Snúüg hâånd hôów dâåréè héèréè tôóôó.</w:t>
       </w:r>
       <w:bookmarkStart w:id="0" w:name="_GoBack"/>
       <w:bookmarkEnd w:id="0"/>
